--- a/sgi-cnf-service/src/main/resources/db/changelog/changes/0.8.0/blob/rep/eu/rep-eti-ficha-evaluador.docx
+++ b/sgi-cnf-service/src/main/resources/db/changelog/changes/0.8.0/blob/rep/eu/rep-eti-ficha-evaluador.docx
@@ -1,6 +1,6 @@
 
 <file path=word/document.xml><?xml version="1.0" encoding="utf-8"?>
-<w:document xmlns:o="urn:schemas-microsoft-com:office:office" xmlns:r="http://schemas.openxmlformats.org/officeDocument/2006/relationships" xmlns:v="urn:schemas-microsoft-com:vml" xmlns:w="http://schemas.openxmlformats.org/wordprocessingml/2006/main" xmlns:w10="urn:schemas-microsoft-com:office:word" xmlns:wp="http://schemas.openxmlformats.org/drawingml/2006/wordprocessingDrawing" xmlns:wps="http://schemas.microsoft.com/office/word/2010/wordprocessingShape" xmlns:wpg="http://schemas.microsoft.com/office/word/2010/wordprocessingGroup" xmlns:mc="http://schemas.openxmlformats.org/markup-compatibility/2006" xmlns:wp14="http://schemas.microsoft.com/office/word/2010/wordprocessingDrawing" xmlns:w14="http://schemas.microsoft.com/office/word/2010/wordml" mc:Ignorable="w14 wp14">
+<w:document xmlns:o="urn:schemas-microsoft-com:office:office" xmlns:r="http://schemas.openxmlformats.org/officeDocument/2006/relationships" xmlns:v="urn:schemas-microsoft-com:vml" xmlns:w="http://schemas.openxmlformats.org/wordprocessingml/2006/main" xmlns:w10="urn:schemas-microsoft-com:office:word" xmlns:wp="http://schemas.openxmlformats.org/drawingml/2006/wordprocessingDrawing" xmlns:wps="http://schemas.microsoft.com/office/word/2010/wordprocessingShape" xmlns:wpg="http://schemas.microsoft.com/office/word/2010/wordprocessingGroup" xmlns:mc="http://schemas.openxmlformats.org/markup-compatibility/2006" xmlns:wp14="http://schemas.microsoft.com/office/word/2010/wordprocessingDrawing" xmlns:w14="http://schemas.microsoft.com/office/word/2010/wordml" xmlns:w15="http://schemas.microsoft.com/office/word/2012/wordml" mc:Ignorable="w14 wp14 w15">
   <w:body>
     <w:p>
       <w:pPr>
@@ -41,18 +41,18 @@
       </w:pPr>
       <w:r>
         <w:rPr>
-          <w:rFonts w:ascii="EHUSans" w:hAnsi="EHUSans"/>
+          <w:rFonts w:ascii="Ubuntu" w:hAnsi="Ubuntu"/>
           <w:b/>
           <w:bCs/>
           <w:sz w:val="32"/>
           <w:szCs w:val="32"/>
         </w:rPr>
-        <w:t>{{nombreInvestigacion}} ({{</w:t>
+        <w:t>{{memoria.comite.nombre}} ({{memoria.</w:t>
       </w:r>
       <w:bookmarkStart w:id="1" w:name="__DdeLink__74_3013164213"/>
       <w:r>
         <w:rPr>
-          <w:rFonts w:ascii="EHUSans" w:hAnsi="EHUSans"/>
+          <w:rFonts w:ascii="Ubuntu" w:hAnsi="Ubuntu"/>
           <w:b/>
           <w:bCs/>
           <w:sz w:val="32"/>
@@ -63,13 +63,13 @@
       <w:bookmarkEnd w:id="1"/>
       <w:r>
         <w:rPr>
-          <w:rFonts w:ascii="EHUSans" w:hAnsi="EHUSans"/>
+          <w:rFonts w:ascii="Ubuntu" w:hAnsi="Ubuntu"/>
           <w:b/>
           <w:bCs/>
           <w:sz w:val="32"/>
           <w:szCs w:val="32"/>
         </w:rPr>
-        <w:t>}})</w:t>
+        <w:t>.codigo}})</w:t>
       </w:r>
       <w:r>
         <w:rPr>
@@ -86,14 +86,14 @@
         <w:tblW w:w="9641" w:type="dxa"/>
         <w:jc w:val="left"/>
         <w:tblInd w:w="0" w:type="dxa"/>
-        <w:tblBorders/>
+        <w:tblLayout w:type="fixed"/>
         <w:tblCellMar>
           <w:top w:w="55" w:type="dxa"/>
           <w:left w:w="56" w:type="dxa"/>
           <w:bottom w:w="55" w:type="dxa"/>
           <w:right w:w="55" w:type="dxa"/>
         </w:tblCellMar>
-        <w:tblLook w:noVBand="1" w:val="04a0" w:noHBand="0" w:lastColumn="0" w:firstColumn="1" w:lastRow="0" w:firstRow="1"/>
+        <w:tblLook w:val="04a0" w:noHBand="0" w:noVBand="1" w:firstColumn="1" w:lastRow="0" w:lastColumn="0" w:firstRow="1"/>
       </w:tblPr>
       <w:tblGrid>
         <w:gridCol w:w="3233"/>
@@ -112,6 +112,7 @@
           <w:p>
             <w:pPr>
               <w:pStyle w:val="Contenidodelatabla"/>
+              <w:widowControl w:val="false"/>
               <w:rPr>
                 <w:rFonts w:ascii="Ubuntu" w:hAnsi="Ubuntu"/>
                 <w:b/>
@@ -143,6 +144,7 @@
           <w:p>
             <w:pPr>
               <w:pStyle w:val="Contenidodelatabla"/>
+              <w:widowControl w:val="false"/>
               <w:rPr>
                 <w:rFonts w:ascii="Ubuntu" w:hAnsi="Ubuntu"/>
                 <w:sz w:val="22"/>
@@ -155,7 +157,23 @@
                 <w:sz w:val="22"/>
                 <w:szCs w:val="22"/>
               </w:rPr>
-              <w:t>{{referenciaMemoria}}</w:t>
+              <w:t>{{</w:t>
+            </w:r>
+            <w:r>
+              <w:rPr>
+                <w:rFonts w:ascii="Ubuntu" w:hAnsi="Ubuntu"/>
+                <w:sz w:val="22"/>
+                <w:szCs w:val="22"/>
+              </w:rPr>
+              <w:t>memoria.numReferencia</w:t>
+            </w:r>
+            <w:r>
+              <w:rPr>
+                <w:rFonts w:ascii="Ubuntu" w:hAnsi="Ubuntu"/>
+                <w:sz w:val="22"/>
+                <w:szCs w:val="22"/>
+              </w:rPr>
+              <w:t>}}</w:t>
             </w:r>
           </w:p>
         </w:tc>
@@ -173,6 +191,7 @@
           <w:p>
             <w:pPr>
               <w:pStyle w:val="Contenidodelatabla"/>
+              <w:widowControl w:val="false"/>
               <w:rPr>
                 <w:rFonts w:ascii="Ubuntu" w:hAnsi="Ubuntu"/>
                 <w:b/>
@@ -204,6 +223,7 @@
           <w:p>
             <w:pPr>
               <w:pStyle w:val="Contenidodelatabla"/>
+              <w:widowControl w:val="false"/>
               <w:rPr>
                 <w:rFonts w:ascii="Ubuntu" w:hAnsi="Ubuntu"/>
                 <w:sz w:val="22"/>
@@ -216,7 +236,7 @@
                 <w:sz w:val="22"/>
                 <w:szCs w:val="22"/>
               </w:rPr>
-              <w:t>{{nombreResponsable}}</w:t>
+              <w:t>{{solicitante.nombre}} {{solicitante.apellidos}}</w:t>
             </w:r>
           </w:p>
         </w:tc>
@@ -234,6 +254,7 @@
           <w:p>
             <w:pPr>
               <w:pStyle w:val="Contenidodelatabla"/>
+              <w:widowControl w:val="false"/>
               <w:rPr>
                 <w:rFonts w:ascii="Ubuntu" w:hAnsi="Ubuntu"/>
                 <w:b/>
@@ -265,6 +286,7 @@
           <w:p>
             <w:pPr>
               <w:pStyle w:val="Contenidodelatabla"/>
+              <w:widowControl w:val="false"/>
               <w:rPr>
                 <w:rFonts w:ascii="Ubuntu" w:hAnsi="Ubuntu"/>
                 <w:sz w:val="22"/>
@@ -277,7 +299,23 @@
                 <w:sz w:val="22"/>
                 <w:szCs w:val="22"/>
               </w:rPr>
-              <w:t>{{titulo}}</w:t>
+              <w:t>{{</w:t>
+            </w:r>
+            <w:r>
+              <w:rPr>
+                <w:rFonts w:ascii="Ubuntu" w:hAnsi="Ubuntu"/>
+                <w:sz w:val="22"/>
+                <w:szCs w:val="22"/>
+              </w:rPr>
+              <w:t>peticionEvaluacion.</w:t>
+            </w:r>
+            <w:r>
+              <w:rPr>
+                <w:rFonts w:ascii="Ubuntu" w:hAnsi="Ubuntu"/>
+                <w:sz w:val="22"/>
+                <w:szCs w:val="22"/>
+              </w:rPr>
+              <w:t>titulo}}</w:t>
             </w:r>
           </w:p>
         </w:tc>
@@ -295,6 +333,7 @@
           <w:p>
             <w:pPr>
               <w:pStyle w:val="Contenidodelatabla"/>
+              <w:widowControl w:val="false"/>
               <w:rPr>
                 <w:rFonts w:ascii="Ubuntu" w:hAnsi="Ubuntu"/>
                 <w:b/>
@@ -326,6 +365,7 @@
           <w:p>
             <w:pPr>
               <w:pStyle w:val="Contenidodelatabla"/>
+              <w:widowControl w:val="false"/>
               <w:rPr>
                 <w:rFonts w:ascii="Ubuntu" w:hAnsi="Ubuntu"/>
                 <w:sz w:val="22"/>
@@ -338,7 +378,7 @@
                 <w:sz w:val="22"/>
                 <w:szCs w:val="22"/>
               </w:rPr>
-              <w:t>{{tipoActividad}}</w:t>
+              <w:t>{{peticionEvaluacion.actividad}}</w:t>
             </w:r>
           </w:p>
         </w:tc>
@@ -356,6 +396,7 @@
           <w:p>
             <w:pPr>
               <w:pStyle w:val="Contenidodelatabla"/>
+              <w:widowControl w:val="false"/>
               <w:rPr>
                 <w:rFonts w:ascii="Ubuntu" w:hAnsi="Ubuntu"/>
                 <w:b/>
@@ -387,6 +428,7 @@
           <w:p>
             <w:pPr>
               <w:pStyle w:val="Contenidodelatabla"/>
+              <w:widowControl w:val="false"/>
               <w:rPr>
                 <w:rFonts w:ascii="Ubuntu" w:hAnsi="Ubuntu"/>
                 <w:sz w:val="22"/>
@@ -400,7 +442,7 @@
                 <w:sz w:val="22"/>
                 <w:szCs w:val="22"/>
               </w:rPr>
-              <w:t>{{financiacion}}</w:t>
+              <w:t>{{peticionEvaluacion.fuenteFinanciacion}}</w:t>
             </w:r>
             <w:bookmarkStart w:id="3" w:name="__DdeLink__81_3453107348"/>
             <w:bookmarkEnd w:id="2"/>
@@ -410,7 +452,7 @@
                 <w:sz w:val="22"/>
                 <w:szCs w:val="22"/>
               </w:rPr>
-              <w:t>{{?financiacion==null}}-</w:t>
+              <w:t>{{?peticionEvaluacion.fuenteFinanciacion==null}}-</w:t>
             </w:r>
             <w:bookmarkStart w:id="4" w:name="__DdeLink__303_3292731288"/>
             <w:r>
@@ -439,6 +481,7 @@
           <w:p>
             <w:pPr>
               <w:pStyle w:val="Contenidodelatabla"/>
+              <w:widowControl w:val="false"/>
               <w:rPr>
                 <w:rFonts w:ascii="Ubuntu" w:hAnsi="Ubuntu"/>
                 <w:b/>
@@ -470,6 +513,7 @@
           <w:p>
             <w:pPr>
               <w:pStyle w:val="Contenidodelatabla"/>
+              <w:widowControl w:val="false"/>
               <w:rPr>
                 <w:rFonts w:ascii="Ubuntu" w:hAnsi="Ubuntu"/>
                 <w:sz w:val="22"/>
@@ -482,7 +526,7 @@
                 <w:sz w:val="22"/>
                 <w:szCs w:val="22"/>
               </w:rPr>
-              <w:t>{{fechaInicio}} - {{fechaFin}}</w:t>
+              <w:t>{{=#formatDate(peticionEvaluaicon.fechaInicio, 'SHORT')}} - {{=#formatDate(peticionEvaluaicon.fechaFin, 'SHORT')}}</w:t>
             </w:r>
           </w:p>
         </w:tc>
@@ -500,6 +544,7 @@
           <w:p>
             <w:pPr>
               <w:pStyle w:val="Contenidodelatabla"/>
+              <w:widowControl w:val="false"/>
               <w:rPr>
                 <w:rFonts w:ascii="Ubuntu" w:hAnsi="Ubuntu"/>
                 <w:b/>
@@ -531,6 +576,7 @@
           <w:p>
             <w:pPr>
               <w:pStyle w:val="Contenidodelatabla"/>
+              <w:widowControl w:val="false"/>
               <w:rPr>
                 <w:rFonts w:ascii="Ubuntu" w:hAnsi="Ubuntu"/>
                 <w:sz w:val="22"/>
@@ -543,7 +589,7 @@
                 <w:sz w:val="22"/>
                 <w:szCs w:val="22"/>
               </w:rPr>
-              <w:t>{{&lt;resumen}}{{?resumen==null}}-</w:t>
+              <w:t>{{&lt;peticionEvaluacion.resumen}}{{?peticionEvaluacion.resumen==null}}-</w:t>
             </w:r>
             <w:bookmarkStart w:id="5" w:name="__DdeLink__303_32927312881"/>
             <w:r>
@@ -598,7 +644,7 @@
       <w:footerReference w:type="default" r:id="rId3"/>
       <w:type w:val="nextPage"/>
       <w:pgSz w:w="11906" w:h="16838"/>
-      <w:pgMar w:left="1134" w:right="1134" w:header="1134" w:top="2268" w:footer="1134" w:bottom="2041" w:gutter="0"/>
+      <w:pgMar w:left="1134" w:right="1134" w:gutter="0" w:header="1134" w:top="2268" w:footer="1134" w:bottom="2041"/>
       <w:pgNumType w:fmt="decimal"/>
       <w:formProt w:val="false"/>
       <w:textDirection w:val="lrTb"/>
@@ -609,27 +655,20 @@
 </file>
 
 <file path=word/footer1.xml><?xml version="1.0" encoding="utf-8"?>
-<w:ftr xmlns:o="urn:schemas-microsoft-com:office:office" xmlns:r="http://schemas.openxmlformats.org/officeDocument/2006/relationships" xmlns:v="urn:schemas-microsoft-com:vml" xmlns:w="http://schemas.openxmlformats.org/wordprocessingml/2006/main" xmlns:w10="urn:schemas-microsoft-com:office:word" xmlns:wp="http://schemas.openxmlformats.org/drawingml/2006/wordprocessingDrawing" xmlns:wps="http://schemas.microsoft.com/office/word/2010/wordprocessingShape" xmlns:wpg="http://schemas.microsoft.com/office/word/2010/wordprocessingGroup" xmlns:mc="http://schemas.openxmlformats.org/markup-compatibility/2006" xmlns:wp14="http://schemas.microsoft.com/office/word/2010/wordprocessingDrawing" xmlns:w14="http://schemas.microsoft.com/office/word/2010/wordml" mc:Ignorable="w14 wp14">
+<w:ftr xmlns:o="urn:schemas-microsoft-com:office:office" xmlns:r="http://schemas.openxmlformats.org/officeDocument/2006/relationships" xmlns:v="urn:schemas-microsoft-com:vml" xmlns:w="http://schemas.openxmlformats.org/wordprocessingml/2006/main" xmlns:w10="urn:schemas-microsoft-com:office:word" xmlns:wp="http://schemas.openxmlformats.org/drawingml/2006/wordprocessingDrawing" xmlns:wps="http://schemas.microsoft.com/office/word/2010/wordprocessingShape" xmlns:wpg="http://schemas.microsoft.com/office/word/2010/wordprocessingGroup" xmlns:mc="http://schemas.openxmlformats.org/markup-compatibility/2006" xmlns:wp14="http://schemas.microsoft.com/office/word/2010/wordprocessingDrawing" xmlns:w14="http://schemas.microsoft.com/office/word/2010/wordml" xmlns:w15="http://schemas.microsoft.com/office/word/2012/wordml" mc:Ignorable="w14 wp14 w15">
   <w:tbl>
     <w:tblPr>
       <w:tblW w:w="9641" w:type="dxa"/>
       <w:jc w:val="left"/>
       <w:tblInd w:w="0" w:type="dxa"/>
-      <w:tblBorders>
-        <w:top w:val="single" w:sz="2" w:space="0" w:color="FFFFFF"/>
-        <w:left w:val="single" w:sz="2" w:space="0" w:color="FFFFFF"/>
-        <w:bottom w:val="single" w:sz="2" w:space="0" w:color="FFFFFF"/>
-        <w:right w:val="single" w:sz="2" w:space="0" w:color="FFFFFF"/>
-        <w:insideH w:val="single" w:sz="2" w:space="0" w:color="FFFFFF"/>
-        <w:insideV w:val="single" w:sz="2" w:space="0" w:color="FFFFFF"/>
-      </w:tblBorders>
+      <w:tblLayout w:type="fixed"/>
       <w:tblCellMar>
         <w:top w:w="55" w:type="dxa"/>
         <w:left w:w="32" w:type="dxa"/>
         <w:bottom w:w="55" w:type="dxa"/>
         <w:right w:w="55" w:type="dxa"/>
       </w:tblCellMar>
-      <w:tblLook w:lastRow="0" w:firstRow="0" w:lastColumn="0" w:firstColumn="0" w:val="0000" w:noHBand="0" w:noVBand="0"/>
+      <w:tblLook w:val="0000" w:noHBand="0" w:noVBand="0" w:firstColumn="0" w:lastRow="0" w:lastColumn="0" w:firstRow="0"/>
     </w:tblPr>
     <w:tblGrid>
       <w:gridCol w:w="9641"/>
@@ -644,8 +683,6 @@
             <w:left w:val="single" w:sz="2" w:space="0" w:color="FFFFFF"/>
             <w:bottom w:val="single" w:sz="2" w:space="0" w:color="FFFFFF"/>
             <w:right w:val="single" w:sz="2" w:space="0" w:color="FFFFFF"/>
-            <w:insideH w:val="single" w:sz="2" w:space="0" w:color="FFFFFF"/>
-            <w:insideV w:val="single" w:sz="2" w:space="0" w:color="FFFFFF"/>
           </w:tcBorders>
           <w:shd w:fill="auto" w:val="clear"/>
         </w:tcPr>
@@ -654,12 +691,7 @@
             <w:tblW w:w="5000" w:type="pct"/>
             <w:jc w:val="left"/>
             <w:tblInd w:w="0" w:type="dxa"/>
-            <w:tblBorders>
-              <w:top w:val="single" w:sz="2" w:space="0" w:color="FFFFFF"/>
-              <w:left w:val="single" w:sz="2" w:space="0" w:color="FFFFFF"/>
-              <w:bottom w:val="single" w:sz="2" w:space="0" w:color="FFFFFF"/>
-              <w:insideH w:val="single" w:sz="2" w:space="0" w:color="FFFFFF"/>
-            </w:tblBorders>
+            <w:tblLayout w:type="fixed"/>
             <w:tblCellMar>
               <w:top w:w="55" w:type="dxa"/>
               <w:left w:w="40" w:type="dxa"/>
@@ -668,25 +700,25 @@
             </w:tblCellMar>
           </w:tblPr>
           <w:tblGrid>
-            <w:gridCol w:w="8885"/>
-            <w:gridCol w:w="666"/>
+            <w:gridCol w:w="8888"/>
+            <w:gridCol w:w="665"/>
           </w:tblGrid>
           <w:tr>
             <w:trPr/>
             <w:tc>
               <w:tcPr>
-                <w:tcW w:w="8885" w:type="dxa"/>
+                <w:tcW w:w="8888" w:type="dxa"/>
                 <w:tcBorders>
                   <w:top w:val="single" w:sz="2" w:space="0" w:color="FFFFFF"/>
                   <w:left w:val="single" w:sz="2" w:space="0" w:color="FFFFFF"/>
                   <w:bottom w:val="single" w:sz="2" w:space="0" w:color="FFFFFF"/>
-                  <w:insideH w:val="single" w:sz="2" w:space="0" w:color="FFFFFF"/>
                 </w:tcBorders>
                 <w:shd w:fill="auto" w:val="clear"/>
               </w:tcPr>
               <w:p>
                 <w:pPr>
                   <w:pStyle w:val="Cuerpodetexto"/>
+                  <w:widowControl w:val="false"/>
                   <w:spacing w:lineRule="auto" w:line="240" w:before="0" w:after="0"/>
                   <w:jc w:val="center"/>
                   <w:rPr/>
@@ -706,6 +738,7 @@
               <w:p>
                 <w:pPr>
                   <w:pStyle w:val="Normal"/>
+                  <w:widowControl w:val="false"/>
                   <w:spacing w:lineRule="auto" w:line="240" w:before="0" w:after="0"/>
                   <w:jc w:val="center"/>
                   <w:rPr/>
@@ -728,20 +761,19 @@
             </w:tc>
             <w:tc>
               <w:tcPr>
-                <w:tcW w:w="666" w:type="dxa"/>
+                <w:tcW w:w="665" w:type="dxa"/>
                 <w:tcBorders>
                   <w:top w:val="single" w:sz="2" w:space="0" w:color="FFFFFF"/>
                   <w:left w:val="single" w:sz="2" w:space="0" w:color="FFFFFF"/>
                   <w:bottom w:val="single" w:sz="2" w:space="0" w:color="FFFFFF"/>
                   <w:right w:val="single" w:sz="2" w:space="0" w:color="FFFFFF"/>
-                  <w:insideH w:val="single" w:sz="2" w:space="0" w:color="FFFFFF"/>
-                  <w:insideV w:val="single" w:sz="2" w:space="0" w:color="FFFFFF"/>
                 </w:tcBorders>
                 <w:shd w:fill="auto" w:val="clear"/>
               </w:tcPr>
               <w:p>
                 <w:pPr>
                   <w:pStyle w:val="Contenidodelatabla"/>
+                  <w:widowControl w:val="false"/>
                   <w:jc w:val="right"/>
                   <w:rPr/>
                 </w:pPr>
@@ -759,7 +791,7 @@
                     <w:szCs w:val="21"/>
                     <w:rFonts w:ascii="Ubuntu" w:hAnsi="Ubuntu"/>
                   </w:rPr>
-                  <w:instrText> PAGE </w:instrText>
+                  <w:instrText xml:space="preserve"> PAGE </w:instrText>
                 </w:r>
                 <w:r>
                   <w:rPr>
@@ -815,7 +847,7 @@
                     <w:szCs w:val="21"/>
                     <w:rFonts w:ascii="Ubuntu" w:hAnsi="Ubuntu"/>
                   </w:rPr>
-                  <w:instrText> NUMPAGES </w:instrText>
+                  <w:instrText xml:space="preserve"> NUMPAGES </w:instrText>
                 </w:r>
                 <w:r>
                   <w:rPr>
@@ -848,6 +880,7 @@
         <w:p>
           <w:pPr>
             <w:pStyle w:val="Normal"/>
+            <w:widowControl w:val="false"/>
             <w:rPr>
               <w:rStyle w:val="EnlacedeInternet"/>
               <w:rFonts w:ascii="Ubuntu" w:hAnsi="Ubuntu" w:eastAsia="EHUSans" w:cs="EHUSans"/>
@@ -857,7 +890,12 @@
             </w:rPr>
           </w:pPr>
           <w:r>
-            <w:rPr/>
+            <w:rPr>
+              <w:rFonts w:eastAsia="EHUSans" w:cs="EHUSans" w:ascii="Ubuntu" w:hAnsi="Ubuntu"/>
+              <w:vanish/>
+              <w:sz w:val="20"/>
+              <w:szCs w:val="20"/>
+            </w:rPr>
           </w:r>
         </w:p>
       </w:tc>
@@ -880,7 +918,7 @@
 </file>
 
 <file path=word/header1.xml><?xml version="1.0" encoding="utf-8"?>
-<w:hdr xmlns:o="urn:schemas-microsoft-com:office:office" xmlns:r="http://schemas.openxmlformats.org/officeDocument/2006/relationships" xmlns:v="urn:schemas-microsoft-com:vml" xmlns:w="http://schemas.openxmlformats.org/wordprocessingml/2006/main" xmlns:w10="urn:schemas-microsoft-com:office:word" xmlns:wp="http://schemas.openxmlformats.org/drawingml/2006/wordprocessingDrawing" xmlns:wps="http://schemas.microsoft.com/office/word/2010/wordprocessingShape" xmlns:wpg="http://schemas.microsoft.com/office/word/2010/wordprocessingGroup" xmlns:mc="http://schemas.openxmlformats.org/markup-compatibility/2006" xmlns:wp14="http://schemas.microsoft.com/office/word/2010/wordprocessingDrawing" xmlns:w14="http://schemas.microsoft.com/office/word/2010/wordml" mc:Ignorable="w14 wp14">
+<w:hdr xmlns:o="urn:schemas-microsoft-com:office:office" xmlns:r="http://schemas.openxmlformats.org/officeDocument/2006/relationships" xmlns:v="urn:schemas-microsoft-com:vml" xmlns:w="http://schemas.openxmlformats.org/wordprocessingml/2006/main" xmlns:w10="urn:schemas-microsoft-com:office:word" xmlns:wp="http://schemas.openxmlformats.org/drawingml/2006/wordprocessingDrawing" xmlns:wps="http://schemas.microsoft.com/office/word/2010/wordprocessingShape" xmlns:wpg="http://schemas.microsoft.com/office/word/2010/wordprocessingGroup" xmlns:mc="http://schemas.openxmlformats.org/markup-compatibility/2006" xmlns:wp14="http://schemas.microsoft.com/office/word/2010/wordprocessingDrawing" xmlns:w14="http://schemas.microsoft.com/office/word/2010/wordml" xmlns:w15="http://schemas.microsoft.com/office/word/2012/wordml" mc:Ignorable="w14 wp14 w15">
   <w:p>
     <w:pPr>
       <w:pStyle w:val="Normal"/>
@@ -901,7 +939,7 @@
 </file>
 
 <file path=word/numbering.xml><?xml version="1.0" encoding="utf-8"?>
-<w:numbering xmlns:w="http://schemas.openxmlformats.org/wordprocessingml/2006/main" xmlns:o="urn:schemas-microsoft-com:office:office" xmlns:r="http://schemas.openxmlformats.org/officeDocument/2006/relationships" xmlns:v="urn:schemas-microsoft-com:vml">
+<w:numbering xmlns:w="http://schemas.openxmlformats.org/wordprocessingml/2006/main" xmlns:o="urn:schemas-microsoft-com:office:office" xmlns:r="http://schemas.openxmlformats.org/officeDocument/2006/relationships" xmlns:v="urn:schemas-microsoft-com:vml" xmlns:mc="http://schemas.openxmlformats.org/markup-compatibility/2006" xmlns:w14="http://schemas.microsoft.com/office/word/2010/wordml" mc:Ignorable="w14">
   <w:abstractNum w:abstractNumId="1">
     <w:lvl w:ilvl="0">
       <w:start w:val="1"/>
@@ -910,8 +948,12 @@
       <w:lvlText w:val=""/>
       <w:lvlJc w:val="left"/>
       <w:pPr>
+        <w:tabs>
+          <w:tab w:val="num" w:pos="0"/>
+        </w:tabs>
         <w:ind w:left="0" w:hanging="0"/>
       </w:pPr>
+      <w:rPr/>
     </w:lvl>
     <w:lvl w:ilvl="1">
       <w:start w:val="1"/>
@@ -920,8 +962,12 @@
       <w:lvlText w:val=""/>
       <w:lvlJc w:val="left"/>
       <w:pPr>
+        <w:tabs>
+          <w:tab w:val="num" w:pos="0"/>
+        </w:tabs>
         <w:ind w:left="0" w:hanging="0"/>
       </w:pPr>
+      <w:rPr/>
     </w:lvl>
     <w:lvl w:ilvl="2">
       <w:start w:val="1"/>
@@ -930,8 +976,12 @@
       <w:lvlText w:val=""/>
       <w:lvlJc w:val="left"/>
       <w:pPr>
+        <w:tabs>
+          <w:tab w:val="num" w:pos="0"/>
+        </w:tabs>
         <w:ind w:left="0" w:hanging="0"/>
       </w:pPr>
+      <w:rPr/>
     </w:lvl>
     <w:lvl w:ilvl="3">
       <w:start w:val="1"/>
@@ -940,8 +990,12 @@
       <w:lvlText w:val=""/>
       <w:lvlJc w:val="left"/>
       <w:pPr>
+        <w:tabs>
+          <w:tab w:val="num" w:pos="0"/>
+        </w:tabs>
         <w:ind w:left="0" w:hanging="0"/>
       </w:pPr>
+      <w:rPr/>
     </w:lvl>
     <w:lvl w:ilvl="4">
       <w:start w:val="1"/>
@@ -950,8 +1004,12 @@
       <w:lvlText w:val=""/>
       <w:lvlJc w:val="left"/>
       <w:pPr>
+        <w:tabs>
+          <w:tab w:val="num" w:pos="0"/>
+        </w:tabs>
         <w:ind w:left="0" w:hanging="0"/>
       </w:pPr>
+      <w:rPr/>
     </w:lvl>
     <w:lvl w:ilvl="5">
       <w:start w:val="1"/>
@@ -960,8 +1018,12 @@
       <w:lvlText w:val=""/>
       <w:lvlJc w:val="left"/>
       <w:pPr>
+        <w:tabs>
+          <w:tab w:val="num" w:pos="0"/>
+        </w:tabs>
         <w:ind w:left="0" w:hanging="0"/>
       </w:pPr>
+      <w:rPr/>
     </w:lvl>
     <w:lvl w:ilvl="6">
       <w:start w:val="1"/>
@@ -970,8 +1032,12 @@
       <w:lvlText w:val=""/>
       <w:lvlJc w:val="left"/>
       <w:pPr>
+        <w:tabs>
+          <w:tab w:val="num" w:pos="0"/>
+        </w:tabs>
         <w:ind w:left="0" w:hanging="0"/>
       </w:pPr>
+      <w:rPr/>
     </w:lvl>
     <w:lvl w:ilvl="7">
       <w:start w:val="1"/>
@@ -980,8 +1046,12 @@
       <w:lvlText w:val=""/>
       <w:lvlJc w:val="left"/>
       <w:pPr>
+        <w:tabs>
+          <w:tab w:val="num" w:pos="0"/>
+        </w:tabs>
         <w:ind w:left="0" w:hanging="0"/>
       </w:pPr>
+      <w:rPr/>
     </w:lvl>
     <w:lvl w:ilvl="8">
       <w:start w:val="1"/>
@@ -990,8 +1060,12 @@
       <w:lvlText w:val=""/>
       <w:lvlJc w:val="left"/>
       <w:pPr>
+        <w:tabs>
+          <w:tab w:val="num" w:pos="0"/>
+        </w:tabs>
         <w:ind w:left="0" w:hanging="0"/>
       </w:pPr>
+      <w:rPr/>
     </w:lvl>
   </w:abstractNum>
   <w:abstractNum w:abstractNumId="2">
@@ -1002,6 +1076,9 @@
       <w:lvlText w:val=""/>
       <w:lvlJc w:val="left"/>
       <w:pPr>
+        <w:tabs>
+          <w:tab w:val="num" w:pos="0"/>
+        </w:tabs>
         <w:ind w:left="0" w:hanging="0"/>
       </w:pPr>
     </w:lvl>
@@ -1012,6 +1089,9 @@
       <w:lvlText w:val=""/>
       <w:lvlJc w:val="left"/>
       <w:pPr>
+        <w:tabs>
+          <w:tab w:val="num" w:pos="0"/>
+        </w:tabs>
         <w:ind w:left="0" w:hanging="0"/>
       </w:pPr>
     </w:lvl>
@@ -1022,6 +1102,9 @@
       <w:lvlText w:val=""/>
       <w:lvlJc w:val="left"/>
       <w:pPr>
+        <w:tabs>
+          <w:tab w:val="num" w:pos="0"/>
+        </w:tabs>
         <w:ind w:left="0" w:hanging="0"/>
       </w:pPr>
     </w:lvl>
@@ -1032,6 +1115,9 @@
       <w:lvlText w:val=""/>
       <w:lvlJc w:val="left"/>
       <w:pPr>
+        <w:tabs>
+          <w:tab w:val="num" w:pos="0"/>
+        </w:tabs>
         <w:ind w:left="0" w:hanging="0"/>
       </w:pPr>
     </w:lvl>
@@ -1042,6 +1128,9 @@
       <w:lvlText w:val=""/>
       <w:lvlJc w:val="left"/>
       <w:pPr>
+        <w:tabs>
+          <w:tab w:val="num" w:pos="0"/>
+        </w:tabs>
         <w:ind w:left="0" w:hanging="0"/>
       </w:pPr>
     </w:lvl>
@@ -1052,6 +1141,9 @@
       <w:lvlText w:val=""/>
       <w:lvlJc w:val="left"/>
       <w:pPr>
+        <w:tabs>
+          <w:tab w:val="num" w:pos="0"/>
+        </w:tabs>
         <w:ind w:left="0" w:hanging="0"/>
       </w:pPr>
     </w:lvl>
@@ -1062,6 +1154,9 @@
       <w:lvlText w:val=""/>
       <w:lvlJc w:val="left"/>
       <w:pPr>
+        <w:tabs>
+          <w:tab w:val="num" w:pos="0"/>
+        </w:tabs>
         <w:ind w:left="0" w:hanging="0"/>
       </w:pPr>
     </w:lvl>
@@ -1072,6 +1167,9 @@
       <w:lvlText w:val=""/>
       <w:lvlJc w:val="left"/>
       <w:pPr>
+        <w:tabs>
+          <w:tab w:val="num" w:pos="0"/>
+        </w:tabs>
         <w:ind w:left="0" w:hanging="0"/>
       </w:pPr>
     </w:lvl>
@@ -1082,6 +1180,9 @@
       <w:lvlText w:val=""/>
       <w:lvlJc w:val="left"/>
       <w:pPr>
+        <w:tabs>
+          <w:tab w:val="num" w:pos="0"/>
+        </w:tabs>
         <w:ind w:left="0" w:hanging="0"/>
       </w:pPr>
     </w:lvl>
@@ -1108,7 +1209,7 @@
     </w:rPrDefault>
     <w:pPrDefault>
       <w:pPr>
-        <w:widowControl/>
+        <w:suppressAutoHyphens w:val="true"/>
       </w:pPr>
     </w:pPrDefault>
   </w:docDefaults>
@@ -1492,9 +1593,7 @@
     <w:pPr>
       <w:widowControl/>
       <w:suppressAutoHyphens w:val="true"/>
-      <w:kinsoku w:val="true"/>
-      <w:overflowPunct w:val="true"/>
-      <w:autoSpaceDE w:val="true"/>
+      <w:overflowPunct w:val="false"/>
       <w:bidi w:val="0"/>
       <w:spacing w:lineRule="auto" w:line="240" w:before="0" w:after="0"/>
       <w:jc w:val="left"/>
@@ -1519,7 +1618,6 @@
   <w:style w:type="character" w:styleId="TextoindependienteCar" w:customStyle="1">
     <w:name w:val="Texto independiente Car"/>
     <w:basedOn w:val="DefaultParagraphFont"/>
-    <w:link w:val="Textoindependiente"/>
     <w:semiHidden/>
     <w:qFormat/>
     <w:rsid w:val="00e53883"/>
@@ -1539,465 +1637,16 @@
       <w:u w:val="single"/>
     </w:rPr>
   </w:style>
-  <w:style w:type="character" w:styleId="ListLabel60">
-    <w:name w:val="ListLabel 60"/>
-    <w:qFormat/>
-    <w:rPr>
-      <w:rFonts w:ascii="Ubuntu" w:hAnsi="Ubuntu" w:eastAsia="Ubuntu"/>
-      <w:color w:val="auto"/>
-      <w:sz w:val="20"/>
-      <w:szCs w:val="20"/>
-      <w:u w:val="single"/>
-      <w:lang w:val="en-GB"/>
-    </w:rPr>
-  </w:style>
-  <w:style w:type="character" w:styleId="ListLabel1">
-    <w:name w:val="ListLabel 1"/>
-    <w:qFormat/>
-    <w:rPr>
-      <w:rFonts w:ascii="Ubuntu" w:hAnsi="Ubuntu"/>
-    </w:rPr>
-  </w:style>
-  <w:style w:type="character" w:styleId="ListLabel2">
-    <w:name w:val="ListLabel 2"/>
-    <w:qFormat/>
-    <w:rPr>
-      <w:rFonts w:ascii="Ubuntu" w:hAnsi="Ubuntu"/>
-    </w:rPr>
-  </w:style>
-  <w:style w:type="character" w:styleId="ListLabel3">
-    <w:name w:val="ListLabel 3"/>
-    <w:qFormat/>
-    <w:rPr>
-      <w:rFonts w:ascii="Ubuntu" w:hAnsi="Ubuntu"/>
-    </w:rPr>
-  </w:style>
-  <w:style w:type="character" w:styleId="ListLabel4">
-    <w:name w:val="ListLabel 4"/>
-    <w:qFormat/>
-    <w:rPr>
-      <w:rFonts w:ascii="Ubuntu" w:hAnsi="Ubuntu"/>
-    </w:rPr>
-  </w:style>
-  <w:style w:type="character" w:styleId="ListLabel5">
-    <w:name w:val="ListLabel 5"/>
-    <w:qFormat/>
-    <w:rPr>
-      <w:rFonts w:ascii="Ubuntu" w:hAnsi="Ubuntu"/>
-    </w:rPr>
-  </w:style>
-  <w:style w:type="character" w:styleId="ListLabel6">
-    <w:name w:val="ListLabel 6"/>
-    <w:qFormat/>
-    <w:rPr/>
-  </w:style>
-  <w:style w:type="character" w:styleId="ListLabel7">
-    <w:name w:val="ListLabel 7"/>
-    <w:qFormat/>
-    <w:rPr>
-      <w:rFonts w:ascii="Ubuntu" w:hAnsi="Ubuntu"/>
-    </w:rPr>
-  </w:style>
-  <w:style w:type="character" w:styleId="ListLabel8">
-    <w:name w:val="ListLabel 8"/>
-    <w:qFormat/>
-    <w:rPr>
-      <w:rFonts w:ascii="Ubuntu" w:hAnsi="Ubuntu"/>
-    </w:rPr>
-  </w:style>
-  <w:style w:type="character" w:styleId="ListLabel9">
-    <w:name w:val="ListLabel 9"/>
-    <w:qFormat/>
-    <w:rPr>
-      <w:rFonts w:ascii="Ubuntu" w:hAnsi="Ubuntu"/>
-    </w:rPr>
-  </w:style>
-  <w:style w:type="character" w:styleId="ListLabel10">
-    <w:name w:val="ListLabel 10"/>
-    <w:qFormat/>
-    <w:rPr>
-      <w:rFonts w:ascii="Ubuntu" w:hAnsi="Ubuntu"/>
-    </w:rPr>
-  </w:style>
-  <w:style w:type="character" w:styleId="ListLabel11">
-    <w:name w:val="ListLabel 11"/>
-    <w:qFormat/>
-    <w:rPr>
-      <w:rFonts w:ascii="Ubuntu" w:hAnsi="Ubuntu"/>
-    </w:rPr>
-  </w:style>
-  <w:style w:type="character" w:styleId="ListLabel12">
-    <w:name w:val="ListLabel 12"/>
-    <w:qFormat/>
-    <w:rPr>
-      <w:rFonts w:ascii="Ubuntu" w:hAnsi="Ubuntu"/>
-    </w:rPr>
-  </w:style>
-  <w:style w:type="character" w:styleId="ListLabel13">
-    <w:name w:val="ListLabel 13"/>
-    <w:qFormat/>
-    <w:rPr>
-      <w:rFonts w:ascii="Ubuntu" w:hAnsi="Ubuntu"/>
-    </w:rPr>
-  </w:style>
   <w:style w:type="character" w:styleId="Smbolosdenumeracin">
     <w:name w:val="Símbolos de numeración"/>
     <w:qFormat/>
     <w:rPr/>
-  </w:style>
-  <w:style w:type="character" w:styleId="ListLabel14">
-    <w:name w:val="ListLabel 14"/>
-    <w:qFormat/>
-    <w:rPr>
-      <w:rFonts w:ascii="Ubuntu" w:hAnsi="Ubuntu"/>
-    </w:rPr>
-  </w:style>
-  <w:style w:type="character" w:styleId="ListLabel15">
-    <w:name w:val="ListLabel 15"/>
-    <w:qFormat/>
-    <w:rPr>
-      <w:rFonts w:ascii="Ubuntu" w:hAnsi="Ubuntu"/>
-    </w:rPr>
-  </w:style>
-  <w:style w:type="character" w:styleId="ListLabel16">
-    <w:name w:val="ListLabel 16"/>
-    <w:qFormat/>
-    <w:rPr>
-      <w:rFonts w:ascii="Ubuntu" w:hAnsi="Ubuntu"/>
-    </w:rPr>
-  </w:style>
-  <w:style w:type="character" w:styleId="ListLabel17">
-    <w:name w:val="ListLabel 17"/>
-    <w:qFormat/>
-    <w:rPr>
-      <w:rFonts w:ascii="Ubuntu" w:hAnsi="Ubuntu"/>
-    </w:rPr>
-  </w:style>
-  <w:style w:type="character" w:styleId="ListLabel18">
-    <w:name w:val="ListLabel 18"/>
-    <w:qFormat/>
-    <w:rPr>
-      <w:rFonts w:ascii="Ubuntu" w:hAnsi="Ubuntu"/>
-    </w:rPr>
-  </w:style>
-  <w:style w:type="character" w:styleId="ListLabel19">
-    <w:name w:val="ListLabel 19"/>
-    <w:qFormat/>
-    <w:rPr>
-      <w:rFonts w:ascii="Ubuntu" w:hAnsi="Ubuntu"/>
-    </w:rPr>
-  </w:style>
-  <w:style w:type="character" w:styleId="ListLabel20">
-    <w:name w:val="ListLabel 20"/>
-    <w:qFormat/>
-    <w:rPr>
-      <w:rFonts w:ascii="Ubuntu" w:hAnsi="Ubuntu"/>
-    </w:rPr>
-  </w:style>
-  <w:style w:type="character" w:styleId="ListLabel21">
-    <w:name w:val="ListLabel 21"/>
-    <w:qFormat/>
-    <w:rPr>
-      <w:rFonts w:ascii="Ubuntu" w:hAnsi="Ubuntu"/>
-    </w:rPr>
-  </w:style>
-  <w:style w:type="character" w:styleId="ListLabel22">
-    <w:name w:val="ListLabel 22"/>
-    <w:qFormat/>
-    <w:rPr>
-      <w:rFonts w:ascii="Ubuntu" w:hAnsi="Ubuntu"/>
-    </w:rPr>
-  </w:style>
-  <w:style w:type="character" w:styleId="ListLabel23">
-    <w:name w:val="ListLabel 23"/>
-    <w:qFormat/>
-    <w:rPr>
-      <w:rFonts w:ascii="Ubuntu" w:hAnsi="Ubuntu"/>
-    </w:rPr>
-  </w:style>
-  <w:style w:type="character" w:styleId="ListLabel24">
-    <w:name w:val="ListLabel 24"/>
-    <w:qFormat/>
-    <w:rPr>
-      <w:rFonts w:ascii="Ubuntu" w:hAnsi="Ubuntu"/>
-    </w:rPr>
-  </w:style>
-  <w:style w:type="character" w:styleId="ListLabel25">
-    <w:name w:val="ListLabel 25"/>
-    <w:qFormat/>
-    <w:rPr>
-      <w:rFonts w:ascii="Ubuntu" w:hAnsi="Ubuntu"/>
-    </w:rPr>
-  </w:style>
-  <w:style w:type="character" w:styleId="ListLabel26">
-    <w:name w:val="ListLabel 26"/>
-    <w:qFormat/>
-    <w:rPr>
-      <w:rFonts w:ascii="Ubuntu" w:hAnsi="Ubuntu"/>
-    </w:rPr>
-  </w:style>
-  <w:style w:type="character" w:styleId="ListLabel27">
-    <w:name w:val="ListLabel 27"/>
-    <w:qFormat/>
-    <w:rPr>
-      <w:rFonts w:ascii="Ubuntu" w:hAnsi="Ubuntu"/>
-    </w:rPr>
-  </w:style>
-  <w:style w:type="character" w:styleId="ListLabel28">
-    <w:name w:val="ListLabel 28"/>
-    <w:qFormat/>
-    <w:rPr>
-      <w:rFonts w:ascii="Ubuntu" w:hAnsi="Ubuntu"/>
-    </w:rPr>
-  </w:style>
-  <w:style w:type="character" w:styleId="ListLabel29">
-    <w:name w:val="ListLabel 29"/>
-    <w:qFormat/>
-    <w:rPr>
-      <w:rFonts w:ascii="Ubuntu" w:hAnsi="Ubuntu"/>
-    </w:rPr>
-  </w:style>
-  <w:style w:type="character" w:styleId="ListLabel30">
-    <w:name w:val="ListLabel 30"/>
-    <w:qFormat/>
-    <w:rPr>
-      <w:rFonts w:ascii="Ubuntu" w:hAnsi="Ubuntu"/>
-    </w:rPr>
-  </w:style>
-  <w:style w:type="character" w:styleId="ListLabel31">
-    <w:name w:val="ListLabel 31"/>
-    <w:qFormat/>
-    <w:rPr>
-      <w:rFonts w:ascii="Ubuntu" w:hAnsi="Ubuntu"/>
-    </w:rPr>
-  </w:style>
-  <w:style w:type="character" w:styleId="ListLabel32">
-    <w:name w:val="ListLabel 32"/>
-    <w:qFormat/>
-    <w:rPr>
-      <w:rFonts w:ascii="Ubuntu" w:hAnsi="Ubuntu"/>
-    </w:rPr>
-  </w:style>
-  <w:style w:type="character" w:styleId="ListLabel33">
-    <w:name w:val="ListLabel 33"/>
-    <w:qFormat/>
-    <w:rPr>
-      <w:rFonts w:ascii="Ubuntu" w:hAnsi="Ubuntu"/>
-    </w:rPr>
-  </w:style>
-  <w:style w:type="character" w:styleId="ListLabel34">
-    <w:name w:val="ListLabel 34"/>
-    <w:qFormat/>
-    <w:rPr>
-      <w:rFonts w:ascii="Ubuntu" w:hAnsi="Ubuntu"/>
-    </w:rPr>
-  </w:style>
-  <w:style w:type="character" w:styleId="ListLabel35">
-    <w:name w:val="ListLabel 35"/>
-    <w:qFormat/>
-    <w:rPr>
-      <w:rFonts w:ascii="Ubuntu" w:hAnsi="Ubuntu"/>
-    </w:rPr>
-  </w:style>
-  <w:style w:type="character" w:styleId="ListLabel36">
-    <w:name w:val="ListLabel 36"/>
-    <w:qFormat/>
-    <w:rPr>
-      <w:rFonts w:ascii="Ubuntu" w:hAnsi="Ubuntu"/>
-    </w:rPr>
-  </w:style>
-  <w:style w:type="character" w:styleId="ListLabel37">
-    <w:name w:val="ListLabel 37"/>
-    <w:qFormat/>
-    <w:rPr>
-      <w:rFonts w:ascii="Ubuntu" w:hAnsi="Ubuntu"/>
-    </w:rPr>
-  </w:style>
-  <w:style w:type="character" w:styleId="ListLabel38">
-    <w:name w:val="ListLabel 38"/>
-    <w:qFormat/>
-    <w:rPr>
-      <w:rFonts w:ascii="Ubuntu" w:hAnsi="Ubuntu"/>
-    </w:rPr>
-  </w:style>
-  <w:style w:type="character" w:styleId="ListLabel39">
-    <w:name w:val="ListLabel 39"/>
-    <w:qFormat/>
-    <w:rPr>
-      <w:rFonts w:ascii="Ubuntu" w:hAnsi="Ubuntu"/>
-    </w:rPr>
-  </w:style>
-  <w:style w:type="character" w:styleId="ListLabel40">
-    <w:name w:val="ListLabel 40"/>
-    <w:qFormat/>
-    <w:rPr>
-      <w:rFonts w:ascii="Ubuntu" w:hAnsi="Ubuntu"/>
-    </w:rPr>
-  </w:style>
-  <w:style w:type="character" w:styleId="ListLabel41">
-    <w:name w:val="ListLabel 41"/>
-    <w:qFormat/>
-    <w:rPr>
-      <w:rFonts w:ascii="Ubuntu" w:hAnsi="Ubuntu"/>
-    </w:rPr>
-  </w:style>
-  <w:style w:type="character" w:styleId="ListLabel42">
-    <w:name w:val="ListLabel 42"/>
-    <w:qFormat/>
-    <w:rPr>
-      <w:rFonts w:ascii="Ubuntu" w:hAnsi="Ubuntu"/>
-    </w:rPr>
-  </w:style>
-  <w:style w:type="character" w:styleId="ListLabel43">
-    <w:name w:val="ListLabel 43"/>
-    <w:qFormat/>
-    <w:rPr>
-      <w:rFonts w:ascii="Ubuntu" w:hAnsi="Ubuntu"/>
-    </w:rPr>
-  </w:style>
-  <w:style w:type="character" w:styleId="ListLabel44">
-    <w:name w:val="ListLabel 44"/>
-    <w:qFormat/>
-    <w:rPr>
-      <w:rFonts w:ascii="Ubuntu" w:hAnsi="Ubuntu"/>
-    </w:rPr>
-  </w:style>
-  <w:style w:type="character" w:styleId="ListLabel45">
-    <w:name w:val="ListLabel 45"/>
-    <w:qFormat/>
-    <w:rPr>
-      <w:rFonts w:ascii="Ubuntu" w:hAnsi="Ubuntu"/>
-    </w:rPr>
-  </w:style>
-  <w:style w:type="character" w:styleId="ListLabel46">
-    <w:name w:val="ListLabel 46"/>
-    <w:qFormat/>
-    <w:rPr>
-      <w:rFonts w:ascii="Ubuntu" w:hAnsi="Ubuntu"/>
-    </w:rPr>
-  </w:style>
-  <w:style w:type="character" w:styleId="ListLabel47">
-    <w:name w:val="ListLabel 47"/>
-    <w:qFormat/>
-    <w:rPr>
-      <w:rFonts w:ascii="Ubuntu" w:hAnsi="Ubuntu"/>
-    </w:rPr>
-  </w:style>
-  <w:style w:type="character" w:styleId="ListLabel48">
-    <w:name w:val="ListLabel 48"/>
-    <w:qFormat/>
-    <w:rPr>
-      <w:rFonts w:ascii="Ubuntu" w:hAnsi="Ubuntu"/>
-    </w:rPr>
-  </w:style>
-  <w:style w:type="character" w:styleId="ListLabel49">
-    <w:name w:val="ListLabel 49"/>
-    <w:qFormat/>
-    <w:rPr>
-      <w:rFonts w:ascii="Ubuntu" w:hAnsi="Ubuntu"/>
-    </w:rPr>
-  </w:style>
-  <w:style w:type="character" w:styleId="ListLabel50">
-    <w:name w:val="ListLabel 50"/>
-    <w:qFormat/>
-    <w:rPr>
-      <w:rFonts w:ascii="Ubuntu" w:hAnsi="Ubuntu"/>
-    </w:rPr>
-  </w:style>
-  <w:style w:type="character" w:styleId="ListLabel51">
-    <w:name w:val="ListLabel 51"/>
-    <w:qFormat/>
-    <w:rPr>
-      <w:rFonts w:ascii="Ubuntu" w:hAnsi="Ubuntu"/>
-      <w:sz w:val="21"/>
-      <w:szCs w:val="21"/>
-    </w:rPr>
-  </w:style>
-  <w:style w:type="character" w:styleId="ListLabel52">
-    <w:name w:val="ListLabel 52"/>
-    <w:qFormat/>
-    <w:rPr>
-      <w:rFonts w:ascii="Ubuntu" w:hAnsi="Ubuntu"/>
-      <w:sz w:val="21"/>
-      <w:szCs w:val="21"/>
-    </w:rPr>
-  </w:style>
-  <w:style w:type="character" w:styleId="ListLabel53">
-    <w:name w:val="ListLabel 53"/>
-    <w:qFormat/>
-    <w:rPr>
-      <w:rFonts w:ascii="Ubuntu" w:hAnsi="Ubuntu"/>
-      <w:sz w:val="21"/>
-      <w:szCs w:val="21"/>
-    </w:rPr>
-  </w:style>
-  <w:style w:type="character" w:styleId="ListLabel54">
-    <w:name w:val="ListLabel 54"/>
-    <w:qFormat/>
-    <w:rPr>
-      <w:rFonts w:ascii="Ubuntu" w:hAnsi="Ubuntu"/>
-      <w:sz w:val="21"/>
-      <w:szCs w:val="21"/>
-    </w:rPr>
   </w:style>
   <w:style w:type="character" w:styleId="Textooriginal">
     <w:name w:val="Texto original"/>
     <w:qFormat/>
     <w:rPr>
       <w:rFonts w:ascii="Liberation Mono" w:hAnsi="Liberation Mono" w:eastAsia="DejaVu Sans Mono" w:cs="Liberation Mono"/>
-    </w:rPr>
-  </w:style>
-  <w:style w:type="character" w:styleId="ListLabel55">
-    <w:name w:val="ListLabel 55"/>
-    <w:qFormat/>
-    <w:rPr>
-      <w:rFonts w:ascii="Ubuntu" w:hAnsi="Ubuntu"/>
-      <w:sz w:val="21"/>
-      <w:szCs w:val="21"/>
-    </w:rPr>
-  </w:style>
-  <w:style w:type="character" w:styleId="ListLabel56">
-    <w:name w:val="ListLabel 56"/>
-    <w:qFormat/>
-    <w:rPr>
-      <w:rFonts w:ascii="Ubuntu" w:hAnsi="Ubuntu"/>
-      <w:sz w:val="21"/>
-      <w:szCs w:val="21"/>
-    </w:rPr>
-  </w:style>
-  <w:style w:type="character" w:styleId="ListLabel57">
-    <w:name w:val="ListLabel 57"/>
-    <w:qFormat/>
-    <w:rPr>
-      <w:rFonts w:ascii="Ubuntu" w:hAnsi="Ubuntu"/>
-      <w:color w:val="auto"/>
-      <w:sz w:val="20"/>
-      <w:szCs w:val="20"/>
-      <w:u w:val="single"/>
-    </w:rPr>
-  </w:style>
-  <w:style w:type="character" w:styleId="ListLabel58">
-    <w:name w:val="ListLabel 58"/>
-    <w:qFormat/>
-    <w:rPr>
-      <w:rFonts w:ascii="Ubuntu" w:hAnsi="Ubuntu" w:eastAsia="Ubuntu"/>
-      <w:color w:val="auto"/>
-      <w:sz w:val="20"/>
-      <w:szCs w:val="20"/>
-      <w:u w:val="single"/>
-      <w:lang w:val="en-GB"/>
-    </w:rPr>
-  </w:style>
-  <w:style w:type="character" w:styleId="ListLabel59">
-    <w:name w:val="ListLabel 59"/>
-    <w:qFormat/>
-    <w:rPr>
-      <w:rFonts w:ascii="Ubuntu" w:hAnsi="Ubuntu" w:eastAsia="Ubuntu"/>
-      <w:color w:val="auto"/>
-      <w:sz w:val="20"/>
-      <w:szCs w:val="20"/>
-      <w:u w:val="single"/>
-      <w:lang w:val="en-GB"/>
     </w:rPr>
   </w:style>
   <w:style w:type="character" w:styleId="Interactive">
@@ -2078,12 +1727,20 @@
     </w:pPr>
     <w:rPr/>
   </w:style>
+  <w:style w:type="paragraph" w:styleId="Cabeceraypie">
+    <w:name w:val="Cabecera y pie"/>
+    <w:basedOn w:val="Normal"/>
+    <w:qFormat/>
+    <w:pPr/>
+    <w:rPr/>
+  </w:style>
   <w:style w:type="paragraph" w:styleId="Cabecera">
     <w:name w:val="Header"/>
     <w:basedOn w:val="Normal"/>
     <w:pPr>
       <w:suppressLineNumbers/>
       <w:tabs>
+        <w:tab w:val="clear" w:pos="709"/>
         <w:tab w:val="center" w:pos="4252" w:leader="none"/>
         <w:tab w:val="right" w:pos="8504" w:leader="none"/>
       </w:tabs>
@@ -2096,6 +1753,7 @@
     <w:pPr>
       <w:suppressLineNumbers/>
       <w:tabs>
+        <w:tab w:val="clear" w:pos="709"/>
         <w:tab w:val="center" w:pos="4252" w:leader="none"/>
         <w:tab w:val="right" w:pos="8504" w:leader="none"/>
       </w:tabs>
@@ -2128,7 +1786,6 @@
     <w:semiHidden/>
     <w:unhideWhenUsed/>
     <w:tblPr>
-      <w:tblInd w:w="0" w:type="dxa"/>
       <w:tblCellMar>
         <w:top w:w="0" w:type="dxa"/>
         <w:left w:w="108" w:type="dxa"/>

--- a/sgi-cnf-service/src/main/resources/db/changelog/changes/0.8.0/blob/rep/eu/rep-eti-ficha-evaluador.docx
+++ b/sgi-cnf-service/src/main/resources/db/changelog/changes/0.8.0/blob/rep/eu/rep-eti-ficha-evaluador.docx
@@ -732,7 +732,7 @@
                     <w:szCs w:val="20"/>
                     <w:u w:val="none"/>
                   </w:rPr>
-                  <w:t>Errektoretza eraikina. Sarriena auzoa z/g 48940 - Leioa</w:t>
+                  <w:t/>
                 </w:r>
               </w:p>
               <w:p>
@@ -754,7 +754,7 @@
                       <w:u w:val="single"/>
                       <w:lang w:val="en-GB"/>
                     </w:rPr>
-                    <w:t>www.ehu.eus/ceid</w:t>
+                    <w:t/>
                   </w:r>
                 </w:hyperlink>
               </w:p>
